--- a/Analisis.docx
+++ b/Analisis.docx
@@ -3,6 +3,53 @@
 <w:document xmlns:wpc="http://schemas.microsoft.com/office/word/2010/wordprocessingCanvas" xmlns:cx="http://schemas.microsoft.com/office/drawing/2014/chartex" xmlns:cx1="http://schemas.microsoft.com/office/drawing/2015/9/8/chartex" xmlns:cx2="http://schemas.microsoft.com/office/drawing/2015/10/21/chartex" xmlns:cx3="http://schemas.microsoft.com/office/drawing/2016/5/9/chartex" xmlns:cx4="http://schemas.microsoft.com/office/drawing/2016/5/10/chartex" xmlns:cx5="http://schemas.microsoft.com/office/drawing/2016/5/11/chartex" xmlns:cx6="http://schemas.microsoft.com/office/drawing/2016/5/12/chartex" xmlns:cx7="http://schemas.microsoft.com/office/drawing/2016/5/13/chartex" xmlns:cx8="http://schemas.microsoft.com/office/drawing/2016/5/14/chartex" xmlns:mc="http://schemas.openxmlformats.org/markup-compatibility/2006" xmlns:aink="http://schemas.microsoft.com/office/drawing/2016/ink" xmlns:am3d="http://schemas.microsoft.com/office/drawing/2017/model3d" xmlns:o="urn:schemas-microsoft-com:office:office" xmlns:r="http://schemas.openxmlformats.org/officeDocument/2006/relationships" xmlns:m="http://schemas.openxmlformats.org/officeDocument/2006/math" xmlns:v="urn:schemas-microsoft-com:vml" xmlns:wp14="http://schemas.microsoft.com/office/word/2010/wordprocessingDrawing" xmlns:wp="http://schemas.openxmlformats.org/drawingml/2006/wordprocessingDrawing" xmlns:w10="urn:schemas-microsoft-com:office:word" xmlns:w="http://schemas.openxmlformats.org/wordprocessingml/2006/main" xmlns:w14="http://schemas.microsoft.com/office/word/2010/wordml" xmlns:w15="http://schemas.microsoft.com/office/word/2012/wordml" xmlns:w16cex="http://schemas.microsoft.com/office/word/2018/wordml/cex" xmlns:w16cid="http://schemas.microsoft.com/office/word/2016/wordml/cid" xmlns:w16="http://schemas.microsoft.com/office/word/2018/wordml" xmlns:w16se="http://schemas.microsoft.com/office/word/2015/wordml/symex" xmlns:wpg="http://schemas.microsoft.com/office/word/2010/wordprocessingGroup" xmlns:wpi="http://schemas.microsoft.com/office/word/2010/wordprocessingInk" xmlns:wne="http://schemas.microsoft.com/office/word/2006/wordml" xmlns:wps="http://schemas.microsoft.com/office/word/2010/wordprocessingShape" mc:Ignorable="w14 w15 w16se w16cid w16 w16cex wp14">
   <w:body>
     <w:p>
+      <w:r>
+        <w:rPr>
+          <w:noProof/>
+        </w:rPr>
+        <w:drawing>
+          <wp:inline distT="0" distB="0" distL="0" distR="0" wp14:anchorId="35C7CCFD" wp14:editId="47902E7B">
+            <wp:extent cx="5811520" cy="2092185"/>
+            <wp:effectExtent l="0" t="0" r="0" b="3810"/>
+            <wp:docPr id="3" name="Imagen 3"/>
+            <wp:cNvGraphicFramePr>
+              <a:graphicFrameLocks xmlns:a="http://schemas.openxmlformats.org/drawingml/2006/main" noChangeAspect="1"/>
+            </wp:cNvGraphicFramePr>
+            <a:graphic xmlns:a="http://schemas.openxmlformats.org/drawingml/2006/main">
+              <a:graphicData uri="http://schemas.openxmlformats.org/drawingml/2006/picture">
+                <pic:pic xmlns:pic="http://schemas.openxmlformats.org/drawingml/2006/picture">
+                  <pic:nvPicPr>
+                    <pic:cNvPr id="1" name=""/>
+                    <pic:cNvPicPr/>
+                  </pic:nvPicPr>
+                  <pic:blipFill rotWithShape="1">
+                    <a:blip r:embed="rId4"/>
+                    <a:srcRect l="4653" t="13656" b="40577"/>
+                    <a:stretch/>
+                  </pic:blipFill>
+                  <pic:spPr bwMode="auto">
+                    <a:xfrm flipH="1">
+                      <a:off x="0" y="0"/>
+                      <a:ext cx="5812344" cy="2092482"/>
+                    </a:xfrm>
+                    <a:prstGeom prst="rect">
+                      <a:avLst/>
+                    </a:prstGeom>
+                    <a:ln>
+                      <a:noFill/>
+                    </a:ln>
+                    <a:extLst>
+                      <a:ext uri="{53640926-AAD7-44D8-BBD7-CCE9431645EC}">
+                        <a14:shadowObscured xmlns:a14="http://schemas.microsoft.com/office/drawing/2010/main"/>
+                      </a:ext>
+                    </a:extLst>
+                  </pic:spPr>
+                </pic:pic>
+              </a:graphicData>
+            </a:graphic>
+          </wp:inline>
+        </w:drawing>
+      </w:r>
       <w:r>
         <w:rPr>
           <w:noProof/>
@@ -23,7 +70,7 @@
                     <pic:cNvPicPr/>
                   </pic:nvPicPr>
                   <pic:blipFill rotWithShape="1">
-                    <a:blip r:embed="rId4"/>
+                    <a:blip r:embed="rId5"/>
                     <a:srcRect l="20694" t="2307" b="20652"/>
                     <a:stretch/>
                   </pic:blipFill>
@@ -54,6 +101,7 @@
         <w:rPr>
           <w:noProof/>
         </w:rPr>
+        <w:lastRenderedPageBreak/>
         <w:drawing>
           <wp:inline distT="0" distB="0" distL="0" distR="0" wp14:anchorId="5A5AC2EA" wp14:editId="66F47B06">
             <wp:extent cx="5398770" cy="7039949"/>
@@ -70,7 +118,7 @@
                     <pic:cNvPicPr/>
                   </pic:nvPicPr>
                   <pic:blipFill rotWithShape="1">
-                    <a:blip r:embed="rId5"/>
+                    <a:blip r:embed="rId6"/>
                     <a:srcRect t="3575" b="23074"/>
                     <a:stretch/>
                   </pic:blipFill>
@@ -78,6 +126,55 @@
                     <a:xfrm rot="16200000">
                       <a:off x="0" y="0"/>
                       <a:ext cx="5404113" cy="7046916"/>
+                    </a:xfrm>
+                    <a:prstGeom prst="rect">
+                      <a:avLst/>
+                    </a:prstGeom>
+                    <a:ln>
+                      <a:noFill/>
+                    </a:ln>
+                    <a:extLst>
+                      <a:ext uri="{53640926-AAD7-44D8-BBD7-CCE9431645EC}">
+                        <a14:shadowObscured xmlns:a14="http://schemas.microsoft.com/office/drawing/2010/main"/>
+                      </a:ext>
+                    </a:extLst>
+                  </pic:spPr>
+                </pic:pic>
+              </a:graphicData>
+            </a:graphic>
+          </wp:inline>
+        </w:drawing>
+      </w:r>
+    </w:p>
+    <w:p>
+      <w:r>
+        <w:rPr>
+          <w:noProof/>
+        </w:rPr>
+        <w:drawing>
+          <wp:inline distT="0" distB="0" distL="0" distR="0" wp14:anchorId="78CCB34A" wp14:editId="41D81880">
+            <wp:extent cx="7061200" cy="1591408"/>
+            <wp:effectExtent l="0" t="0" r="6350" b="8890"/>
+            <wp:docPr id="4" name="Imagen 4"/>
+            <wp:cNvGraphicFramePr>
+              <a:graphicFrameLocks xmlns:a="http://schemas.openxmlformats.org/drawingml/2006/main" noChangeAspect="1"/>
+            </wp:cNvGraphicFramePr>
+            <a:graphic xmlns:a="http://schemas.openxmlformats.org/drawingml/2006/main">
+              <a:graphicData uri="http://schemas.openxmlformats.org/drawingml/2006/picture">
+                <pic:pic xmlns:pic="http://schemas.openxmlformats.org/drawingml/2006/picture">
+                  <pic:nvPicPr>
+                    <pic:cNvPr id="1" name=""/>
+                    <pic:cNvPicPr/>
+                  </pic:nvPicPr>
+                  <pic:blipFill rotWithShape="1">
+                    <a:blip r:embed="rId7"/>
+                    <a:srcRect l="9778" t="10954" r="6234" b="55395"/>
+                    <a:stretch/>
+                  </pic:blipFill>
+                  <pic:spPr bwMode="auto">
+                    <a:xfrm>
+                      <a:off x="0" y="0"/>
+                      <a:ext cx="7072014" cy="1593845"/>
                     </a:xfrm>
                     <a:prstGeom prst="rect">
                       <a:avLst/>

--- a/Analisis.docx
+++ b/Analisis.docx
@@ -195,6 +195,93 @@
         </w:drawing>
       </w:r>
     </w:p>
+    <w:p>
+      <w:r>
+        <w:t>Siempre se sabe en el frente ofensivo</w:t>
+      </w:r>
+      <w:r>
+        <w:t xml:space="preserve"> cuando disparo la defensa y con qué parámetros, esta información </w:t>
+      </w:r>
+      <w:proofErr w:type="gramStart"/>
+      <w:r>
+        <w:t>llega  1</w:t>
+      </w:r>
+      <w:proofErr w:type="gramEnd"/>
+      <w:r>
+        <w:t xml:space="preserve"> segundo después.</w:t>
+      </w:r>
+    </w:p>
+    <w:p/>
+    <w:p>
+      <w:r>
+        <w:rPr>
+          <w:noProof/>
+        </w:rPr>
+        <w:lastRenderedPageBreak/>
+        <w:drawing>
+          <wp:inline distT="0" distB="0" distL="0" distR="0" wp14:anchorId="2F42E428" wp14:editId="2A00F37F">
+            <wp:extent cx="7256658" cy="4941277"/>
+            <wp:effectExtent l="0" t="0" r="1905" b="0"/>
+            <wp:docPr id="5" name="Imagen 5"/>
+            <wp:cNvGraphicFramePr>
+              <a:graphicFrameLocks xmlns:a="http://schemas.openxmlformats.org/drawingml/2006/main" noChangeAspect="1"/>
+            </wp:cNvGraphicFramePr>
+            <a:graphic xmlns:a="http://schemas.openxmlformats.org/drawingml/2006/main">
+              <a:graphicData uri="http://schemas.openxmlformats.org/drawingml/2006/picture">
+                <pic:pic xmlns:pic="http://schemas.openxmlformats.org/drawingml/2006/picture">
+                  <pic:nvPicPr>
+                    <pic:cNvPr id="1" name=""/>
+                    <pic:cNvPicPr/>
+                  </pic:nvPicPr>
+                  <pic:blipFill rotWithShape="1">
+                    <a:blip r:embed="rId8"/>
+                    <a:srcRect t="10154" b="38892"/>
+                    <a:stretch/>
+                  </pic:blipFill>
+                  <pic:spPr bwMode="auto">
+                    <a:xfrm>
+                      <a:off x="0" y="0"/>
+                      <a:ext cx="7256780" cy="4941360"/>
+                    </a:xfrm>
+                    <a:prstGeom prst="rect">
+                      <a:avLst/>
+                    </a:prstGeom>
+                    <a:ln>
+                      <a:noFill/>
+                    </a:ln>
+                    <a:extLst>
+                      <a:ext uri="{53640926-AAD7-44D8-BBD7-CCE9431645EC}">
+                        <a14:shadowObscured xmlns:a14="http://schemas.microsoft.com/office/drawing/2010/main"/>
+                      </a:ext>
+                    </a:extLst>
+                  </pic:spPr>
+                </pic:pic>
+              </a:graphicData>
+            </a:graphic>
+          </wp:inline>
+        </w:drawing>
+      </w:r>
+    </w:p>
+    <w:p>
+      <w:pPr>
+        <w:rPr>
+          <w:b/>
+          <w:bCs/>
+          <w:sz w:val="32"/>
+          <w:szCs w:val="32"/>
+        </w:rPr>
+      </w:pPr>
+      <w:r>
+        <w:rPr>
+          <w:b/>
+          <w:bCs/>
+          <w:sz w:val="32"/>
+          <w:szCs w:val="32"/>
+        </w:rPr>
+        <w:t>Definición de clases</w:t>
+      </w:r>
+    </w:p>
+    <w:p/>
     <w:sectPr>
       <w:pgSz w:w="12240" w:h="15840"/>
       <w:pgMar w:top="284" w:right="333" w:bottom="284" w:left="142" w:header="708" w:footer="708" w:gutter="0"/>

--- a/Analisis.docx
+++ b/Analisis.docx
@@ -281,6 +281,167 @@
         <w:t>Definición de clases</w:t>
       </w:r>
     </w:p>
+    <w:tbl>
+      <w:tblPr>
+        <w:tblStyle w:val="Tablaconcuadrcula"/>
+        <w:tblW w:w="0" w:type="auto"/>
+        <w:tblLook w:val="04A0" w:firstRow="1" w:lastRow="0" w:firstColumn="1" w:lastColumn="0" w:noHBand="0" w:noVBand="1"/>
+      </w:tblPr>
+      <w:tblGrid>
+        <w:gridCol w:w="2263"/>
+      </w:tblGrid>
+      <w:tr>
+        <w:tc>
+          <w:tcPr>
+            <w:tcW w:w="2263" w:type="dxa"/>
+          </w:tcPr>
+          <w:p>
+            <w:r>
+              <w:t>CAÑON</w:t>
+            </w:r>
+          </w:p>
+        </w:tc>
+      </w:tr>
+      <w:tr>
+        <w:tc>
+          <w:tcPr>
+            <w:tcW w:w="2263" w:type="dxa"/>
+          </w:tcPr>
+          <w:p>
+            <w:proofErr w:type="spellStart"/>
+            <w:r>
+              <w:t>posicionX</w:t>
+            </w:r>
+            <w:proofErr w:type="spellEnd"/>
+          </w:p>
+          <w:p>
+            <w:proofErr w:type="spellStart"/>
+            <w:r>
+              <w:t>posicionY</w:t>
+            </w:r>
+            <w:proofErr w:type="spellEnd"/>
+          </w:p>
+          <w:p>
+            <w:proofErr w:type="spellStart"/>
+            <w:r>
+              <w:t>angulo</w:t>
+            </w:r>
+            <w:proofErr w:type="spellEnd"/>
+          </w:p>
+        </w:tc>
+      </w:tr>
+      <w:tr>
+        <w:tc>
+          <w:tcPr>
+            <w:tcW w:w="2263" w:type="dxa"/>
+          </w:tcPr>
+          <w:p>
+            <w:proofErr w:type="gramStart"/>
+            <w:r>
+              <w:t>disparar(</w:t>
+            </w:r>
+            <w:proofErr w:type="spellStart"/>
+            <w:proofErr w:type="gramEnd"/>
+            <w:r>
+              <w:t>tipoBala</w:t>
+            </w:r>
+            <w:proofErr w:type="spellEnd"/>
+            <w:r>
+              <w:t>, Vo)</w:t>
+            </w:r>
+          </w:p>
+          <w:p>
+            <w:proofErr w:type="spellStart"/>
+            <w:proofErr w:type="gramStart"/>
+            <w:r>
+              <w:t>analizarInfo</w:t>
+            </w:r>
+            <w:proofErr w:type="spellEnd"/>
+            <w:r>
+              <w:t>(</w:t>
+            </w:r>
+            <w:proofErr w:type="gramEnd"/>
+            <w:r>
+              <w:t>)</w:t>
+            </w:r>
+          </w:p>
+        </w:tc>
+      </w:tr>
+    </w:tbl>
+    <w:tbl>
+      <w:tblPr>
+        <w:tblStyle w:val="Tablaconcuadrcula"/>
+        <w:tblpPr w:leftFromText="141" w:rightFromText="141" w:vertAnchor="text" w:horzAnchor="page" w:tblpX="3241" w:tblpY="-1631"/>
+        <w:tblW w:w="0" w:type="auto"/>
+        <w:tblLook w:val="04A0" w:firstRow="1" w:lastRow="0" w:firstColumn="1" w:lastColumn="0" w:noHBand="0" w:noVBand="1"/>
+      </w:tblPr>
+      <w:tblGrid>
+        <w:gridCol w:w="2263"/>
+      </w:tblGrid>
+      <w:tr>
+        <w:tc>
+          <w:tcPr>
+            <w:tcW w:w="2263" w:type="dxa"/>
+          </w:tcPr>
+          <w:p>
+            <w:r>
+              <w:t>BALA</w:t>
+            </w:r>
+          </w:p>
+        </w:tc>
+      </w:tr>
+      <w:tr>
+        <w:tc>
+          <w:tcPr>
+            <w:tcW w:w="2263" w:type="dxa"/>
+          </w:tcPr>
+          <w:p>
+            <w:proofErr w:type="spellStart"/>
+            <w:r>
+              <w:t>posicionX</w:t>
+            </w:r>
+            <w:proofErr w:type="spellEnd"/>
+          </w:p>
+          <w:p>
+            <w:proofErr w:type="spellStart"/>
+            <w:r>
+              <w:t>posicionY</w:t>
+            </w:r>
+            <w:proofErr w:type="spellEnd"/>
+          </w:p>
+          <w:p>
+            <w:proofErr w:type="spellStart"/>
+            <w:r>
+              <w:t>rangoDetonacion</w:t>
+            </w:r>
+            <w:proofErr w:type="spellEnd"/>
+          </w:p>
+        </w:tc>
+      </w:tr>
+      <w:tr>
+        <w:tc>
+          <w:tcPr>
+            <w:tcW w:w="2263" w:type="dxa"/>
+          </w:tcPr>
+          <w:p>
+            <w:proofErr w:type="spellStart"/>
+            <w:proofErr w:type="gramStart"/>
+            <w:r>
+              <w:t>sensarCercania</w:t>
+            </w:r>
+            <w:proofErr w:type="spellEnd"/>
+            <w:r>
+              <w:t>(</w:t>
+            </w:r>
+            <w:proofErr w:type="gramEnd"/>
+            <w:r>
+              <w:t>)</w:t>
+            </w:r>
+          </w:p>
+        </w:tc>
+      </w:tr>
+    </w:tbl>
+    <w:p/>
     <w:p/>
     <w:sectPr>
       <w:pgSz w:w="12240" w:h="15840"/>
@@ -718,6 +879,25 @@
     <w:semiHidden/>
     <w:unhideWhenUsed/>
   </w:style>
+  <w:style w:type="table" w:styleId="Tablaconcuadrcula">
+    <w:name w:val="Table Grid"/>
+    <w:basedOn w:val="Tablanormal"/>
+    <w:uiPriority w:val="39"/>
+    <w:rsid w:val="00AB6EC5"/>
+    <w:pPr>
+      <w:spacing w:after="0" w:line="240" w:lineRule="auto"/>
+    </w:pPr>
+    <w:tblPr>
+      <w:tblBorders>
+        <w:top w:val="single" w:sz="4" w:space="0" w:color="auto"/>
+        <w:left w:val="single" w:sz="4" w:space="0" w:color="auto"/>
+        <w:bottom w:val="single" w:sz="4" w:space="0" w:color="auto"/>
+        <w:right w:val="single" w:sz="4" w:space="0" w:color="auto"/>
+        <w:insideH w:val="single" w:sz="4" w:space="0" w:color="auto"/>
+        <w:insideV w:val="single" w:sz="4" w:space="0" w:color="auto"/>
+      </w:tblBorders>
+    </w:tblPr>
+  </w:style>
 </w:styles>
 </file>
 

--- a/Analisis.docx
+++ b/Analisis.docx
@@ -200,15 +200,7 @@
         <w:t>Siempre se sabe en el frente ofensivo</w:t>
       </w:r>
       <w:r>
-        <w:t xml:space="preserve"> cuando disparo la defensa y con qué parámetros, esta información </w:t>
-      </w:r>
-      <w:proofErr w:type="gramStart"/>
-      <w:r>
-        <w:t>llega  1</w:t>
-      </w:r>
-      <w:proofErr w:type="gramEnd"/>
-      <w:r>
-        <w:t xml:space="preserve"> segundo después.</w:t>
+        <w:t xml:space="preserve"> cuando disparo la defensa y con qué parámetros, esta información llega  1 segundo después.</w:t>
       </w:r>
     </w:p>
     <w:p/>
@@ -336,12 +328,10 @@
             <w:tcW w:w="2263" w:type="dxa"/>
           </w:tcPr>
           <w:p>
-            <w:proofErr w:type="gramStart"/>
             <w:r>
               <w:t>disparar(</w:t>
             </w:r>
             <w:proofErr w:type="spellStart"/>
-            <w:proofErr w:type="gramEnd"/>
             <w:r>
               <w:t>tipoBala</w:t>
             </w:r>
@@ -352,17 +342,12 @@
           </w:p>
           <w:p>
             <w:proofErr w:type="spellStart"/>
-            <w:proofErr w:type="gramStart"/>
             <w:r>
               <w:t>analizarInfo</w:t>
             </w:r>
             <w:proofErr w:type="spellEnd"/>
             <w:r>
-              <w:t>(</w:t>
-            </w:r>
-            <w:proofErr w:type="gramEnd"/>
-            <w:r>
-              <w:t>)</w:t>
+              <w:t>()</w:t>
             </w:r>
           </w:p>
         </w:tc>
@@ -398,6 +383,13 @@
           <w:p>
             <w:proofErr w:type="spellStart"/>
             <w:r>
+              <w:t>velocidaInicial</w:t>
+            </w:r>
+            <w:proofErr w:type="spellEnd"/>
+          </w:p>
+          <w:p>
+            <w:proofErr w:type="spellStart"/>
+            <w:r>
               <w:t>posicionX</w:t>
             </w:r>
             <w:proofErr w:type="spellEnd"/>
@@ -425,24 +417,23 @@
           </w:tcPr>
           <w:p>
             <w:proofErr w:type="spellStart"/>
-            <w:proofErr w:type="gramStart"/>
             <w:r>
               <w:t>sensarCercania</w:t>
             </w:r>
             <w:proofErr w:type="spellEnd"/>
             <w:r>
-              <w:t>(</w:t>
-            </w:r>
-            <w:proofErr w:type="gramEnd"/>
-            <w:r>
-              <w:t>)</w:t>
+              <w:t>()</w:t>
             </w:r>
           </w:p>
         </w:tc>
       </w:tr>
     </w:tbl>
     <w:p/>
-    <w:p/>
+    <w:p>
+      <w:r>
+        <w:t>Para saber si un disparo ofensivo hará daño, se simulan las formulas del disparo parabólico variando el tiempo y en cada iteración midiendo la distancia con el cañón defensivo.  Las iteraciones se deben suspender cuando: la distancia recorrida en X sea mayor a (Distancia entre cañones + rango de daño),  o la altura de la bala sea menor o igual a cero.</w:t>
+      </w:r>
+    </w:p>
     <w:sectPr>
       <w:pgSz w:w="12240" w:h="15840"/>
       <w:pgMar w:top="284" w:right="333" w:bottom="284" w:left="142" w:header="708" w:footer="708" w:gutter="0"/>

--- a/Analisis.docx
+++ b/Analisis.docx
@@ -200,7 +200,15 @@
         <w:t>Siempre se sabe en el frente ofensivo</w:t>
       </w:r>
       <w:r>
-        <w:t xml:space="preserve"> cuando disparo la defensa y con qué parámetros, esta información llega  1 segundo después.</w:t>
+        <w:t xml:space="preserve"> cuando disparo la defensa y con qué parámetros, esta información </w:t>
+      </w:r>
+      <w:proofErr w:type="gramStart"/>
+      <w:r>
+        <w:t>llega  1</w:t>
+      </w:r>
+      <w:proofErr w:type="gramEnd"/>
+      <w:r>
+        <w:t xml:space="preserve"> segundo después.</w:t>
       </w:r>
     </w:p>
     <w:p/>
@@ -328,10 +336,12 @@
             <w:tcW w:w="2263" w:type="dxa"/>
           </w:tcPr>
           <w:p>
+            <w:proofErr w:type="gramStart"/>
             <w:r>
               <w:t>disparar(</w:t>
             </w:r>
             <w:proofErr w:type="spellStart"/>
+            <w:proofErr w:type="gramEnd"/>
             <w:r>
               <w:t>tipoBala</w:t>
             </w:r>
@@ -342,12 +352,17 @@
           </w:p>
           <w:p>
             <w:proofErr w:type="spellStart"/>
+            <w:proofErr w:type="gramStart"/>
             <w:r>
               <w:t>analizarInfo</w:t>
             </w:r>
             <w:proofErr w:type="spellEnd"/>
             <w:r>
-              <w:t>()</w:t>
+              <w:t>(</w:t>
+            </w:r>
+            <w:proofErr w:type="gramEnd"/>
+            <w:r>
+              <w:t>)</w:t>
             </w:r>
           </w:p>
         </w:tc>
@@ -417,12 +432,17 @@
           </w:tcPr>
           <w:p>
             <w:proofErr w:type="spellStart"/>
+            <w:proofErr w:type="gramStart"/>
             <w:r>
               <w:t>sensarCercania</w:t>
             </w:r>
             <w:proofErr w:type="spellEnd"/>
             <w:r>
-              <w:t>()</w:t>
+              <w:t>(</w:t>
+            </w:r>
+            <w:proofErr w:type="gramEnd"/>
+            <w:r>
+              <w:t>)</w:t>
             </w:r>
           </w:p>
         </w:tc>
@@ -431,9 +451,32 @@
     <w:p/>
     <w:p>
       <w:r>
-        <w:t>Para saber si un disparo ofensivo hará daño, se simulan las formulas del disparo parabólico variando el tiempo y en cada iteración midiendo la distancia con el cañón defensivo.  Las iteraciones se deben suspender cuando: la distancia recorrida en X sea mayor a (Distancia entre cañones + rango de daño),  o la altura de la bala sea menor o igual a cero.</w:t>
+        <w:t>Para saber si un disparo ofensivo hará daño, se simulan las formulas del disparo parabólico variando el tiempo y en cada iteración midiendo la distancia</w:t>
+      </w:r>
+      <w:r>
+        <w:t xml:space="preserve"> de la bala</w:t>
+      </w:r>
+      <w:r>
+        <w:t xml:space="preserve"> con el cañón defensivo.  Las iteraciones se deben suspender cuando: la distancia recorrida en X sea mayor a (Distancia entre cañones + rango de daño</w:t>
+      </w:r>
+      <w:r>
+        <w:t>), o</w:t>
+      </w:r>
+      <w:r>
+        <w:t xml:space="preserve"> la altura de la bala sea menor o igual a cero.</w:t>
       </w:r>
     </w:p>
+    <w:p>
+      <w:r>
+        <w:t>Lo mismo se haría para el disparo defensivo, pero cuanto tiene en cuenta el disparo ofensivo el tiempo tiene un retraso de 2 segundos. En cada iteración en el tiempo se analizará la distancia a la bala ofensiva. Y si logra evitar el impacto, la iteración debe continuar para analizar si hiciera daño al cañón ofensivo.</w:t>
+      </w:r>
+    </w:p>
+    <w:p>
+      <w:r>
+        <w:t>Para evitar que la bala ofensiva sea interrumpida, se utiliza otro tipo de bala que tendrá otro rango de efectividad y es importante saber acá que el tiempo tendría un retraso de 3 segundos después del primer disparo ofensivo. Para así garantizar que todos los análisis sean en el mismo instante de tiempo.</w:t>
+      </w:r>
+    </w:p>
+    <w:p/>
     <w:sectPr>
       <w:pgSz w:w="12240" w:h="15840"/>
       <w:pgMar w:top="284" w:right="333" w:bottom="284" w:left="142" w:header="708" w:footer="708" w:gutter="0"/>

--- a/Analisis.docx
+++ b/Analisis.docx
@@ -200,15 +200,7 @@
         <w:t>Siempre se sabe en el frente ofensivo</w:t>
       </w:r>
       <w:r>
-        <w:t xml:space="preserve"> cuando disparo la defensa y con qué parámetros, esta información </w:t>
-      </w:r>
-      <w:proofErr w:type="gramStart"/>
-      <w:r>
-        <w:t>llega  1</w:t>
-      </w:r>
-      <w:proofErr w:type="gramEnd"/>
-      <w:r>
-        <w:t xml:space="preserve"> segundo después.</w:t>
+        <w:t xml:space="preserve"> cuando disparo la defensa y con qué parámetros, esta información llega  1 segundo después.</w:t>
       </w:r>
     </w:p>
     <w:p/>
@@ -308,25 +300,19 @@
             <w:tcW w:w="2263" w:type="dxa"/>
           </w:tcPr>
           <w:p>
-            <w:proofErr w:type="spellStart"/>
             <w:r>
               <w:t>posicionX</w:t>
             </w:r>
-            <w:proofErr w:type="spellEnd"/>
-          </w:p>
-          <w:p>
-            <w:proofErr w:type="spellStart"/>
+          </w:p>
+          <w:p>
             <w:r>
               <w:t>posicionY</w:t>
             </w:r>
-            <w:proofErr w:type="spellEnd"/>
-          </w:p>
-          <w:p>
-            <w:proofErr w:type="spellStart"/>
+          </w:p>
+          <w:p>
             <w:r>
               <w:t>angulo</w:t>
             </w:r>
-            <w:proofErr w:type="spellEnd"/>
           </w:p>
         </w:tc>
       </w:tr>
@@ -336,33 +322,13 @@
             <w:tcW w:w="2263" w:type="dxa"/>
           </w:tcPr>
           <w:p>
-            <w:proofErr w:type="gramStart"/>
-            <w:r>
-              <w:t>disparar(</w:t>
-            </w:r>
-            <w:proofErr w:type="spellStart"/>
-            <w:proofErr w:type="gramEnd"/>
-            <w:r>
-              <w:t>tipoBala</w:t>
-            </w:r>
-            <w:proofErr w:type="spellEnd"/>
-            <w:r>
-              <w:t>, Vo)</w:t>
-            </w:r>
-          </w:p>
-          <w:p>
-            <w:proofErr w:type="spellStart"/>
-            <w:proofErr w:type="gramStart"/>
-            <w:r>
-              <w:t>analizarInfo</w:t>
-            </w:r>
-            <w:proofErr w:type="spellEnd"/>
-            <w:r>
-              <w:t>(</w:t>
-            </w:r>
-            <w:proofErr w:type="gramEnd"/>
-            <w:r>
-              <w:t>)</w:t>
+            <w:r>
+              <w:t>disparar(tipoBala, Vo)</w:t>
+            </w:r>
+          </w:p>
+          <w:p>
+            <w:r>
+              <w:t>analizarInfo()</w:t>
             </w:r>
           </w:p>
         </w:tc>
@@ -396,32 +362,24 @@
             <w:tcW w:w="2263" w:type="dxa"/>
           </w:tcPr>
           <w:p>
-            <w:proofErr w:type="spellStart"/>
             <w:r>
               <w:t>velocidaInicial</w:t>
             </w:r>
-            <w:proofErr w:type="spellEnd"/>
-          </w:p>
-          <w:p>
-            <w:proofErr w:type="spellStart"/>
+          </w:p>
+          <w:p>
             <w:r>
               <w:t>posicionX</w:t>
             </w:r>
-            <w:proofErr w:type="spellEnd"/>
-          </w:p>
-          <w:p>
-            <w:proofErr w:type="spellStart"/>
+          </w:p>
+          <w:p>
             <w:r>
               <w:t>posicionY</w:t>
             </w:r>
-            <w:proofErr w:type="spellEnd"/>
-          </w:p>
-          <w:p>
-            <w:proofErr w:type="spellStart"/>
+          </w:p>
+          <w:p>
             <w:r>
               <w:t>rangoDetonacion</w:t>
             </w:r>
-            <w:proofErr w:type="spellEnd"/>
           </w:p>
         </w:tc>
       </w:tr>
@@ -431,24 +389,68 @@
             <w:tcW w:w="2263" w:type="dxa"/>
           </w:tcPr>
           <w:p>
-            <w:proofErr w:type="spellStart"/>
-            <w:proofErr w:type="gramStart"/>
-            <w:r>
-              <w:t>sensarCercania</w:t>
-            </w:r>
-            <w:proofErr w:type="spellEnd"/>
-            <w:r>
-              <w:t>(</w:t>
-            </w:r>
-            <w:proofErr w:type="gramEnd"/>
-            <w:r>
-              <w:t>)</w:t>
+            <w:r>
+              <w:t>sensarCercania()</w:t>
             </w:r>
           </w:p>
         </w:tc>
       </w:tr>
     </w:tbl>
     <w:p/>
+    <w:tbl>
+      <w:tblPr>
+        <w:tblStyle w:val="Tablaconcuadrcula"/>
+        <w:tblW w:w="0" w:type="auto"/>
+        <w:tblLook w:val="04A0" w:firstRow="1" w:lastRow="0" w:firstColumn="1" w:lastColumn="0" w:noHBand="0" w:noVBand="1"/>
+      </w:tblPr>
+      <w:tblGrid>
+        <w:gridCol w:w="2263"/>
+      </w:tblGrid>
+      <w:tr>
+        <w:tc>
+          <w:tcPr>
+            <w:tcW w:w="2263" w:type="dxa"/>
+          </w:tcPr>
+          <w:p>
+            <w:r>
+              <w:t>ESCENARIO</w:t>
+            </w:r>
+          </w:p>
+        </w:tc>
+      </w:tr>
+      <w:tr>
+        <w:tc>
+          <w:tcPr>
+            <w:tcW w:w="2263" w:type="dxa"/>
+          </w:tcPr>
+          <w:p>
+            <w:r>
+              <w:t>cañonOfensivo</w:t>
+            </w:r>
+          </w:p>
+          <w:p>
+            <w:r>
+              <w:t>cañonDefensivo</w:t>
+            </w:r>
+          </w:p>
+          <w:p>
+            <w:r>
+              <w:t>distancia</w:t>
+            </w:r>
+          </w:p>
+        </w:tc>
+      </w:tr>
+      <w:tr>
+        <w:tc>
+          <w:tcPr>
+            <w:tcW w:w="2263" w:type="dxa"/>
+          </w:tcPr>
+          <w:p/>
+        </w:tc>
+      </w:tr>
+    </w:tbl>
+    <w:p/>
+    <w:p/>
     <w:p>
       <w:r>
         <w:t>Para saber si un disparo ofensivo hará daño, se simulan las formulas del disparo parabólico variando el tiempo y en cada iteración midiendo la distancia</w:t>
@@ -473,6 +475,7 @@
     </w:p>
     <w:p>
       <w:r>
+        <w:lastRenderedPageBreak/>
         <w:t>Para evitar que la bala ofensiva sea interrumpida, se utiliza otro tipo de bala que tendrá otro rango de efectividad y es importante saber acá que el tiempo tendría un retraso de 3 segundos después del primer disparo ofensivo. Para así garantizar que todos los análisis sean en el mismo instante de tiempo.</w:t>
       </w:r>
     </w:p>

--- a/Analisis.docx
+++ b/Analisis.docx
@@ -309,11 +309,7 @@
               <w:t>posicionY</w:t>
             </w:r>
           </w:p>
-          <w:p>
-            <w:r>
-              <w:t>angulo</w:t>
-            </w:r>
-          </w:p>
+          <w:p/>
         </w:tc>
       </w:tr>
       <w:tr>
@@ -323,7 +319,13 @@
           </w:tcPr>
           <w:p>
             <w:r>
-              <w:t>disparar(tipoBala, Vo)</w:t>
+              <w:t>disparar(tipoBala, Vo</w:t>
+            </w:r>
+            <w:r>
+              <w:t>, angulo</w:t>
+            </w:r>
+            <w:r>
+              <w:t>)</w:t>
             </w:r>
           </w:p>
           <w:p>
@@ -368,6 +370,11 @@
           </w:p>
           <w:p>
             <w:r>
+              <w:t>angulo</w:t>
+            </w:r>
+          </w:p>
+          <w:p>
+            <w:r>
               <w:t>posicionX</w:t>
             </w:r>
           </w:p>
@@ -450,32 +457,51 @@
       </w:tr>
     </w:tbl>
     <w:p/>
-    <w:p/>
     <w:p>
       <w:r>
-        <w:t>Para saber si un disparo ofensivo hará daño, se simulan las formulas del disparo parabólico variando el tiempo y en cada iteración midiendo la distancia</w:t>
-      </w:r>
-      <w:r>
-        <w:t xml:space="preserve"> de la bala</w:t>
-      </w:r>
-      <w:r>
-        <w:t xml:space="preserve"> con el cañón defensivo.  Las iteraciones se deben suspender cuando: la distancia recorrida en X sea mayor a (Distancia entre cañones + rango de daño</w:t>
-      </w:r>
-      <w:r>
-        <w:t>), o</w:t>
-      </w:r>
-      <w:r>
-        <w:t xml:space="preserve"> la altura de la bala sea menor o igual a cero.</w:t>
+        <w:t>Se utilizará una clase escenario que contenga los cañones.</w:t>
       </w:r>
     </w:p>
     <w:p>
       <w:r>
-        <w:t>Lo mismo se haría para el disparo defensivo, pero cuanto tiene en cuenta el disparo ofensivo el tiempo tiene un retraso de 2 segundos. En cada iteración en el tiempo se analizará la distancia a la bala ofensiva. Y si logra evitar el impacto, la iteración debe continuar para analizar si hiciera daño al cañón ofensivo.</w:t>
+        <w:t>Cada cañon tendrá una posicion en X y una posicion en Y; y podrá tener las acciones de disparar y de analizar información.</w:t>
       </w:r>
     </w:p>
     <w:p>
+      <w:pPr>
+        <w:rPr>
+          <w:u w:val="single"/>
+        </w:rPr>
+      </w:pPr>
+      <w:r>
+        <w:t>Las balas o disparos tendrán una velocidad Inicial, anguloInicial, posicion en X y posicion en Y, además un atributo de rangoDetonacion.  Las balas tendrán la acción de sensar cercanía con un objeto.</w:t>
+      </w:r>
+    </w:p>
+    <w:p>
+      <w:r>
+        <w:t>Para saber si un disparo ofensivo hará daño, se simulan las formulas del disparo parabólico variando el tiempo y en cada iteración midiendo la distancia</w:t>
+      </w:r>
+      <w:r>
+        <w:t xml:space="preserve"> de la bala</w:t>
+      </w:r>
+      <w:r>
+        <w:t xml:space="preserve"> con el cañón defensivo.  Las iteraciones se deben suspender cuando: la distancia recorrida en X sea mayor a (Distancia entre cañones + rango de daño</w:t>
+      </w:r>
+      <w:r>
+        <w:t>), o</w:t>
+      </w:r>
+      <w:r>
+        <w:t xml:space="preserve"> la altura de la bala sea menor o igual a cero.</w:t>
+      </w:r>
+    </w:p>
+    <w:p>
       <w:r>
         <w:lastRenderedPageBreak/>
+        <w:t>Lo mismo se haría para el disparo defensivo, pero cuanto tiene en cuenta el disparo ofensivo el tiempo tiene un retraso de 2 segundos. En cada iteración en el tiempo se analizará la distancia a la bala ofensiva. Y si logra evitar el impacto, la iteración debe continuar para analizar si hiciera daño al cañón ofensivo.</w:t>
+      </w:r>
+    </w:p>
+    <w:p>
+      <w:r>
         <w:t>Para evitar que la bala ofensiva sea interrumpida, se utiliza otro tipo de bala que tendrá otro rango de efectividad y es importante saber acá que el tiempo tendría un retraso de 3 segundos después del primer disparo ofensivo. Para así garantizar que todos los análisis sean en el mismo instante de tiempo.</w:t>
       </w:r>
     </w:p>

--- a/Analisis.docx
+++ b/Analisis.docx
@@ -200,7 +200,15 @@
         <w:t>Siempre se sabe en el frente ofensivo</w:t>
       </w:r>
       <w:r>
-        <w:t xml:space="preserve"> cuando disparo la defensa y con qué parámetros, esta información llega  1 segundo después.</w:t>
+        <w:t xml:space="preserve"> cuando disparo la defensa y con qué parámetros, esta información </w:t>
+      </w:r>
+      <w:proofErr w:type="gramStart"/>
+      <w:r>
+        <w:t>llega  1</w:t>
+      </w:r>
+      <w:proofErr w:type="gramEnd"/>
+      <w:r>
+        <w:t xml:space="preserve"> segundo después.</w:t>
       </w:r>
     </w:p>
     <w:p/>
@@ -300,14 +308,18 @@
             <w:tcW w:w="2263" w:type="dxa"/>
           </w:tcPr>
           <w:p>
+            <w:proofErr w:type="spellStart"/>
             <w:r>
               <w:t>posicionX</w:t>
             </w:r>
-          </w:p>
-          <w:p>
+            <w:proofErr w:type="spellEnd"/>
+          </w:p>
+          <w:p>
+            <w:proofErr w:type="spellStart"/>
             <w:r>
               <w:t>posicionY</w:t>
             </w:r>
+            <w:proofErr w:type="spellEnd"/>
           </w:p>
           <w:p/>
         </w:tc>
@@ -318,19 +330,44 @@
             <w:tcW w:w="2263" w:type="dxa"/>
           </w:tcPr>
           <w:p>
-            <w:r>
-              <w:t>disparar(tipoBala, Vo</w:t>
-            </w:r>
-            <w:r>
-              <w:t>, angulo</w:t>
-            </w:r>
+            <w:proofErr w:type="gramStart"/>
+            <w:r>
+              <w:t>disparar(</w:t>
+            </w:r>
+            <w:proofErr w:type="spellStart"/>
+            <w:proofErr w:type="gramEnd"/>
+            <w:r>
+              <w:t>tipoBala</w:t>
+            </w:r>
+            <w:proofErr w:type="spellEnd"/>
+            <w:r>
+              <w:t>, Vo</w:t>
+            </w:r>
+            <w:r>
+              <w:t xml:space="preserve">, </w:t>
+            </w:r>
+            <w:proofErr w:type="spellStart"/>
+            <w:r>
+              <w:t>angulo</w:t>
+            </w:r>
+            <w:proofErr w:type="spellEnd"/>
             <w:r>
               <w:t>)</w:t>
             </w:r>
           </w:p>
           <w:p>
-            <w:r>
-              <w:t>analizarInfo()</w:t>
+            <w:proofErr w:type="spellStart"/>
+            <w:proofErr w:type="gramStart"/>
+            <w:r>
+              <w:t>analizarInfo</w:t>
+            </w:r>
+            <w:proofErr w:type="spellEnd"/>
+            <w:r>
+              <w:t>(</w:t>
+            </w:r>
+            <w:proofErr w:type="gramEnd"/>
+            <w:r>
+              <w:t>)</w:t>
             </w:r>
           </w:p>
         </w:tc>
@@ -364,29 +401,39 @@
             <w:tcW w:w="2263" w:type="dxa"/>
           </w:tcPr>
           <w:p>
+            <w:proofErr w:type="spellStart"/>
             <w:r>
               <w:t>velocidaInicial</w:t>
             </w:r>
-          </w:p>
-          <w:p>
+            <w:proofErr w:type="spellEnd"/>
+          </w:p>
+          <w:p>
+            <w:proofErr w:type="spellStart"/>
             <w:r>
               <w:t>angulo</w:t>
             </w:r>
-          </w:p>
-          <w:p>
+            <w:proofErr w:type="spellEnd"/>
+          </w:p>
+          <w:p>
+            <w:proofErr w:type="spellStart"/>
             <w:r>
               <w:t>posicionX</w:t>
             </w:r>
-          </w:p>
-          <w:p>
+            <w:proofErr w:type="spellEnd"/>
+          </w:p>
+          <w:p>
+            <w:proofErr w:type="spellStart"/>
             <w:r>
               <w:t>posicionY</w:t>
             </w:r>
-          </w:p>
-          <w:p>
+            <w:proofErr w:type="spellEnd"/>
+          </w:p>
+          <w:p>
+            <w:proofErr w:type="spellStart"/>
             <w:r>
               <w:t>rangoDetonacion</w:t>
             </w:r>
+            <w:proofErr w:type="spellEnd"/>
           </w:p>
         </w:tc>
       </w:tr>
@@ -396,8 +443,18 @@
             <w:tcW w:w="2263" w:type="dxa"/>
           </w:tcPr>
           <w:p>
-            <w:r>
-              <w:t>sensarCercania()</w:t>
+            <w:proofErr w:type="spellStart"/>
+            <w:proofErr w:type="gramStart"/>
+            <w:r>
+              <w:t>sensarCercania</w:t>
+            </w:r>
+            <w:proofErr w:type="spellEnd"/>
+            <w:r>
+              <w:t>(</w:t>
+            </w:r>
+            <w:proofErr w:type="gramEnd"/>
+            <w:r>
+              <w:t>)</w:t>
             </w:r>
           </w:p>
         </w:tc>
@@ -411,7 +468,7 @@
         <w:tblLook w:val="04A0" w:firstRow="1" w:lastRow="0" w:firstColumn="1" w:lastColumn="0" w:noHBand="0" w:noVBand="1"/>
       </w:tblPr>
       <w:tblGrid>
-        <w:gridCol w:w="2263"/>
+        <w:gridCol w:w="2517"/>
       </w:tblGrid>
       <w:tr>
         <w:tc>
@@ -431,18 +488,27 @@
             <w:tcW w:w="2263" w:type="dxa"/>
           </w:tcPr>
           <w:p>
+            <w:proofErr w:type="spellStart"/>
             <w:r>
               <w:t>cañonOfensivo</w:t>
             </w:r>
-          </w:p>
-          <w:p>
+            <w:proofErr w:type="spellEnd"/>
+          </w:p>
+          <w:p>
+            <w:proofErr w:type="spellStart"/>
             <w:r>
               <w:t>cañonDefensivo</w:t>
             </w:r>
+            <w:proofErr w:type="spellEnd"/>
           </w:p>
           <w:p>
             <w:r>
               <w:t>distancia</w:t>
+            </w:r>
+          </w:p>
+          <w:p>
+            <w:r>
+              <w:t>tiempo</w:t>
             </w:r>
           </w:p>
         </w:tc>
@@ -452,7 +518,59 @@
           <w:tcPr>
             <w:tcW w:w="2263" w:type="dxa"/>
           </w:tcPr>
-          <w:p/>
+          <w:p>
+            <w:proofErr w:type="spellStart"/>
+            <w:proofErr w:type="gramStart"/>
+            <w:r>
+              <w:t>simular</w:t>
+            </w:r>
+            <w:r>
+              <w:t>Disparo</w:t>
+            </w:r>
+            <w:proofErr w:type="spellEnd"/>
+            <w:r>
+              <w:t>(</w:t>
+            </w:r>
+            <w:proofErr w:type="gramEnd"/>
+            <w:r>
+              <w:t>)</w:t>
+            </w:r>
+          </w:p>
+          <w:p>
+            <w:proofErr w:type="spellStart"/>
+            <w:proofErr w:type="gramStart"/>
+            <w:r>
+              <w:t>simularDefensivo</w:t>
+            </w:r>
+            <w:proofErr w:type="spellEnd"/>
+            <w:r>
+              <w:t>(</w:t>
+            </w:r>
+            <w:proofErr w:type="spellStart"/>
+            <w:proofErr w:type="gramEnd"/>
+            <w:r>
+              <w:t>bool</w:t>
+            </w:r>
+            <w:proofErr w:type="spellEnd"/>
+            <w:r>
+              <w:t xml:space="preserve"> daño)</w:t>
+            </w:r>
+          </w:p>
+          <w:p>
+            <w:proofErr w:type="spellStart"/>
+            <w:proofErr w:type="gramStart"/>
+            <w:r>
+              <w:t>simularOfensivoEfectivo</w:t>
+            </w:r>
+            <w:proofErr w:type="spellEnd"/>
+            <w:r>
+              <w:t>(</w:t>
+            </w:r>
+            <w:proofErr w:type="gramEnd"/>
+            <w:r>
+              <w:t>)</w:t>
+            </w:r>
+          </w:p>
         </w:tc>
       </w:tr>
     </w:tbl>
@@ -464,7 +582,25 @@
     </w:p>
     <w:p>
       <w:r>
-        <w:t>Cada cañon tendrá una posicion en X y una posicion en Y; y podrá tener las acciones de disparar y de analizar información.</w:t>
+        <w:t xml:space="preserve">Cada </w:t>
+      </w:r>
+      <w:r>
+        <w:t>cañón</w:t>
+      </w:r>
+      <w:r>
+        <w:t xml:space="preserve"> tendrá una </w:t>
+      </w:r>
+      <w:r>
+        <w:t>posición</w:t>
+      </w:r>
+      <w:r>
+        <w:t xml:space="preserve"> en X y una </w:t>
+      </w:r>
+      <w:r>
+        <w:t>posición</w:t>
+      </w:r>
+      <w:r>
+        <w:t xml:space="preserve"> en Y; y podrá tener las acciones de disparar y de analizar información.</w:t>
       </w:r>
     </w:p>
     <w:p>
@@ -474,7 +610,40 @@
         </w:rPr>
       </w:pPr>
       <w:r>
-        <w:t>Las balas o disparos tendrán una velocidad Inicial, anguloInicial, posicion en X y posicion en Y, además un atributo de rangoDetonacion.  Las balas tendrán la acción de sensar cercanía con un objeto.</w:t>
+        <w:lastRenderedPageBreak/>
+        <w:t xml:space="preserve">Las balas o disparos tendrán una velocidad Inicial, </w:t>
+      </w:r>
+      <w:r>
+        <w:t>ángulo i</w:t>
+      </w:r>
+      <w:r>
+        <w:t xml:space="preserve">nicial, </w:t>
+      </w:r>
+      <w:r>
+        <w:t>posición</w:t>
+      </w:r>
+      <w:r>
+        <w:t xml:space="preserve"> en X y </w:t>
+      </w:r>
+      <w:r>
+        <w:t>posición</w:t>
+      </w:r>
+      <w:r>
+        <w:t xml:space="preserve"> en Y, además un atributo de rango</w:t>
+      </w:r>
+      <w:r>
+        <w:t xml:space="preserve"> de detonación</w:t>
+      </w:r>
+      <w:r>
+        <w:t xml:space="preserve">.  Las balas tendrán la acción de </w:t>
+      </w:r>
+      <w:proofErr w:type="spellStart"/>
+      <w:r>
+        <w:t>sensar</w:t>
+      </w:r>
+      <w:proofErr w:type="spellEnd"/>
+      <w:r>
+        <w:t xml:space="preserve"> cercanía con un objeto.</w:t>
       </w:r>
     </w:p>
     <w:p>
@@ -496,7 +665,6 @@
     </w:p>
     <w:p>
       <w:r>
-        <w:lastRenderedPageBreak/>
         <w:t>Lo mismo se haría para el disparo defensivo, pero cuanto tiene en cuenta el disparo ofensivo el tiempo tiene un retraso de 2 segundos. En cada iteración en el tiempo se analizará la distancia a la bala ofensiva. Y si logra evitar el impacto, la iteración debe continuar para analizar si hiciera daño al cañón ofensivo.</w:t>
       </w:r>
     </w:p>

--- a/Analisis.docx
+++ b/Analisis.docx
@@ -200,15 +200,7 @@
         <w:t>Siempre se sabe en el frente ofensivo</w:t>
       </w:r>
       <w:r>
-        <w:t xml:space="preserve"> cuando disparo la defensa y con qué parámetros, esta información </w:t>
-      </w:r>
-      <w:proofErr w:type="gramStart"/>
-      <w:r>
-        <w:t>llega  1</w:t>
-      </w:r>
-      <w:proofErr w:type="gramEnd"/>
-      <w:r>
-        <w:t xml:space="preserve"> segundo después.</w:t>
+        <w:t xml:space="preserve"> cuando disparo la defensa y con qué parámetros, esta información llega  1 segundo después.</w:t>
       </w:r>
     </w:p>
     <w:p/>
@@ -308,18 +300,14 @@
             <w:tcW w:w="2263" w:type="dxa"/>
           </w:tcPr>
           <w:p>
-            <w:proofErr w:type="spellStart"/>
             <w:r>
               <w:t>posicionX</w:t>
             </w:r>
-            <w:proofErr w:type="spellEnd"/>
-          </w:p>
-          <w:p>
-            <w:proofErr w:type="spellStart"/>
+          </w:p>
+          <w:p>
             <w:r>
               <w:t>posicionY</w:t>
             </w:r>
-            <w:proofErr w:type="spellEnd"/>
           </w:p>
           <w:p/>
         </w:tc>
@@ -330,44 +318,19 @@
             <w:tcW w:w="2263" w:type="dxa"/>
           </w:tcPr>
           <w:p>
-            <w:proofErr w:type="gramStart"/>
-            <w:r>
-              <w:t>disparar(</w:t>
-            </w:r>
-            <w:proofErr w:type="spellStart"/>
-            <w:proofErr w:type="gramEnd"/>
-            <w:r>
-              <w:t>tipoBala</w:t>
-            </w:r>
-            <w:proofErr w:type="spellEnd"/>
-            <w:r>
-              <w:t>, Vo</w:t>
-            </w:r>
-            <w:r>
-              <w:t xml:space="preserve">, </w:t>
-            </w:r>
-            <w:proofErr w:type="spellStart"/>
-            <w:r>
-              <w:t>angulo</w:t>
-            </w:r>
-            <w:proofErr w:type="spellEnd"/>
+            <w:r>
+              <w:t>disparar(tipoBala, Vo</w:t>
+            </w:r>
+            <w:r>
+              <w:t>, angulo</w:t>
+            </w:r>
             <w:r>
               <w:t>)</w:t>
             </w:r>
           </w:p>
           <w:p>
-            <w:proofErr w:type="spellStart"/>
-            <w:proofErr w:type="gramStart"/>
-            <w:r>
-              <w:t>analizarInfo</w:t>
-            </w:r>
-            <w:proofErr w:type="spellEnd"/>
-            <w:r>
-              <w:t>(</w:t>
-            </w:r>
-            <w:proofErr w:type="gramEnd"/>
-            <w:r>
-              <w:t>)</w:t>
+            <w:r>
+              <w:t>analizarInfo()</w:t>
             </w:r>
           </w:p>
         </w:tc>
@@ -401,39 +364,29 @@
             <w:tcW w:w="2263" w:type="dxa"/>
           </w:tcPr>
           <w:p>
-            <w:proofErr w:type="spellStart"/>
             <w:r>
               <w:t>velocidaInicial</w:t>
             </w:r>
-            <w:proofErr w:type="spellEnd"/>
-          </w:p>
-          <w:p>
-            <w:proofErr w:type="spellStart"/>
+          </w:p>
+          <w:p>
             <w:r>
               <w:t>angulo</w:t>
             </w:r>
-            <w:proofErr w:type="spellEnd"/>
-          </w:p>
-          <w:p>
-            <w:proofErr w:type="spellStart"/>
+          </w:p>
+          <w:p>
             <w:r>
               <w:t>posicionX</w:t>
             </w:r>
-            <w:proofErr w:type="spellEnd"/>
-          </w:p>
-          <w:p>
-            <w:proofErr w:type="spellStart"/>
+          </w:p>
+          <w:p>
             <w:r>
               <w:t>posicionY</w:t>
             </w:r>
-            <w:proofErr w:type="spellEnd"/>
-          </w:p>
-          <w:p>
-            <w:proofErr w:type="spellStart"/>
+          </w:p>
+          <w:p>
             <w:r>
               <w:t>rangoDetonacion</w:t>
             </w:r>
-            <w:proofErr w:type="spellEnd"/>
           </w:p>
         </w:tc>
       </w:tr>
@@ -443,18 +396,8 @@
             <w:tcW w:w="2263" w:type="dxa"/>
           </w:tcPr>
           <w:p>
-            <w:proofErr w:type="spellStart"/>
-            <w:proofErr w:type="gramStart"/>
-            <w:r>
-              <w:t>sensarCercania</w:t>
-            </w:r>
-            <w:proofErr w:type="spellEnd"/>
-            <w:r>
-              <w:t>(</w:t>
-            </w:r>
-            <w:proofErr w:type="gramEnd"/>
-            <w:r>
-              <w:t>)</w:t>
+            <w:r>
+              <w:t>sensarCercania()</w:t>
             </w:r>
           </w:p>
         </w:tc>
@@ -488,18 +431,14 @@
             <w:tcW w:w="2263" w:type="dxa"/>
           </w:tcPr>
           <w:p>
-            <w:proofErr w:type="spellStart"/>
             <w:r>
               <w:t>cañonOfensivo</w:t>
             </w:r>
-            <w:proofErr w:type="spellEnd"/>
-          </w:p>
-          <w:p>
-            <w:proofErr w:type="spellStart"/>
+          </w:p>
+          <w:p>
             <w:r>
               <w:t>cañonDefensivo</w:t>
             </w:r>
-            <w:proofErr w:type="spellEnd"/>
           </w:p>
           <w:p>
             <w:r>
@@ -519,56 +458,24 @@
             <w:tcW w:w="2263" w:type="dxa"/>
           </w:tcPr>
           <w:p>
-            <w:proofErr w:type="spellStart"/>
-            <w:proofErr w:type="gramStart"/>
             <w:r>
               <w:t>simular</w:t>
             </w:r>
             <w:r>
-              <w:t>Disparo</w:t>
-            </w:r>
-            <w:proofErr w:type="spellEnd"/>
-            <w:r>
-              <w:t>(</w:t>
-            </w:r>
-            <w:proofErr w:type="gramEnd"/>
-            <w:r>
-              <w:t>)</w:t>
-            </w:r>
-          </w:p>
-          <w:p>
-            <w:proofErr w:type="spellStart"/>
-            <w:proofErr w:type="gramStart"/>
-            <w:r>
-              <w:t>simularDefensivo</w:t>
-            </w:r>
-            <w:proofErr w:type="spellEnd"/>
-            <w:r>
-              <w:t>(</w:t>
-            </w:r>
-            <w:proofErr w:type="spellStart"/>
-            <w:proofErr w:type="gramEnd"/>
-            <w:r>
-              <w:t>bool</w:t>
-            </w:r>
-            <w:proofErr w:type="spellEnd"/>
-            <w:r>
-              <w:t xml:space="preserve"> daño)</w:t>
-            </w:r>
-          </w:p>
-          <w:p>
-            <w:proofErr w:type="spellStart"/>
-            <w:proofErr w:type="gramStart"/>
-            <w:r>
-              <w:t>simularOfensivoEfectivo</w:t>
-            </w:r>
-            <w:proofErr w:type="spellEnd"/>
-            <w:r>
-              <w:t>(</w:t>
-            </w:r>
-            <w:proofErr w:type="gramEnd"/>
-            <w:r>
-              <w:t>)</w:t>
+              <w:t>D</w:t>
+            </w:r>
+            <w:r>
+              <w:t>isparo()</w:t>
+            </w:r>
+          </w:p>
+          <w:p>
+            <w:r>
+              <w:t>simularDefensivo()</w:t>
+            </w:r>
+          </w:p>
+          <w:p>
+            <w:r>
+              <w:t>simularOfensivoEfectivo()</w:t>
             </w:r>
           </w:p>
         </w:tc>
@@ -610,7 +517,6 @@
         </w:rPr>
       </w:pPr>
       <w:r>
-        <w:lastRenderedPageBreak/>
         <w:t xml:space="preserve">Las balas o disparos tendrán una velocidad Inicial, </w:t>
       </w:r>
       <w:r>
@@ -635,19 +541,12 @@
         <w:t xml:space="preserve"> de detonación</w:t>
       </w:r>
       <w:r>
-        <w:t xml:space="preserve">.  Las balas tendrán la acción de </w:t>
-      </w:r>
-      <w:proofErr w:type="spellStart"/>
-      <w:r>
-        <w:t>sensar</w:t>
-      </w:r>
-      <w:proofErr w:type="spellEnd"/>
-      <w:r>
-        <w:t xml:space="preserve"> cercanía con un objeto.</w:t>
+        <w:t>.  Las balas tendrán la acción de sensar cercanía con un objeto.</w:t>
       </w:r>
     </w:p>
     <w:p>
       <w:r>
+        <w:lastRenderedPageBreak/>
         <w:t>Para saber si un disparo ofensivo hará daño, se simulan las formulas del disparo parabólico variando el tiempo y en cada iteración midiendo la distancia</w:t>
       </w:r>
       <w:r>
